--- a/Sheng/Estimate_Year_Distribution.docx
+++ b/Sheng/Estimate_Year_Distribution.docx
@@ -16,21 +16,7 @@
           <w:rPr>
             <w:rFonts w:ascii="Cambria Math" w:hAnsi="Cambria Math"/>
           </w:rPr>
-          <m:t>P(</m:t>
-        </m:r>
-        <w:proofErr w:type="gramStart"/>
-        <m:r>
-          <w:rPr>
-            <w:rFonts w:ascii="Cambria Math" w:hAnsi="Cambria Math"/>
-          </w:rPr>
-          <m:t>x,t</m:t>
-        </m:r>
-        <w:proofErr w:type="gramEnd"/>
-        <m:r>
-          <w:rPr>
-            <w:rFonts w:ascii="Cambria Math" w:hAnsi="Cambria Math"/>
-          </w:rPr>
-          <m:t>,s)</m:t>
+          <m:t>P(x,t,s)</m:t>
         </m:r>
       </m:oMath>
       <w:r>
@@ -327,7 +313,21 @@
         <w:rPr>
           <w:lang w:eastAsia="zh-CN"/>
         </w:rPr>
-        <w:t>Since we can find estimated population for year t and age groups,</w:t>
+        <w:t>Since we can find estimated population for year t and age group</w:t>
+      </w:r>
+      <w:r>
+        <w:rPr>
+          <w:lang w:eastAsia="zh-CN"/>
+        </w:rPr>
+        <w:t xml:space="preserve"> </w:t>
+      </w:r>
+      <w:bookmarkStart w:id="0" w:name="_GoBack"/>
+      <w:bookmarkEnd w:id="0"/>
+      <w:r>
+        <w:rPr>
+          <w:lang w:eastAsia="zh-CN"/>
+        </w:rPr>
+        <w:t>s,</w:t>
       </w:r>
       <w:r>
         <w:rPr>
@@ -1434,8 +1434,6 @@
         </w:rPr>
         <w:t>. We do it until the algorithm converge.</w:t>
       </w:r>
-      <w:bookmarkStart w:id="0" w:name="_GoBack"/>
-      <w:bookmarkEnd w:id="0"/>
     </w:p>
     <w:p>
       <w:pPr>
